--- a/doc/TablaAnalisisDeRequerimientos.docx
+++ b/doc/TablaAnalisisDeRequerimientos.docx
@@ -441,7 +441,7 @@
           </w:tcPr>
           <w:p>
             <w:r>
-              <w:t>isRent</w:t>
+              <w:t>rented</w:t>
             </w:r>
           </w:p>
         </w:tc>
@@ -2474,35 +2474,47 @@
           </w:tcPr>
           <w:p>
             <w:r>
-              <w:t>Estado</w:t>
-            </w:r>
-          </w:p>
-        </w:tc>
-        <w:tc>
-          <w:tcPr>
-            <w:tcW w:w="2271" w:type="dxa"/>
-            <w:vAlign w:val="center"/>
-          </w:tcPr>
-          <w:p>
-            <w:r>
-              <w:t>Boolean</w:t>
-            </w:r>
-          </w:p>
-        </w:tc>
-        <w:tc>
-          <w:tcPr>
-            <w:tcW w:w="2271" w:type="dxa"/>
-            <w:vAlign w:val="center"/>
-          </w:tcPr>
-          <w:p>
-            <w:r>
-              <w:t>“ON” si está encendido.</w:t>
-            </w:r>
-          </w:p>
-          <w:p/>
-          <w:p>
-            <w:r>
-              <w:t>“OFF” si está apagado.</w:t>
+              <w:t>map</w:t>
+            </w:r>
+          </w:p>
+        </w:tc>
+        <w:tc>
+          <w:tcPr>
+            <w:tcW w:w="2271" w:type="dxa"/>
+            <w:vAlign w:val="center"/>
+          </w:tcPr>
+          <w:p>
+            <w:r>
+              <w:t>String</w:t>
+            </w:r>
+          </w:p>
+        </w:tc>
+        <w:tc>
+          <w:tcPr>
+            <w:tcW w:w="2271" w:type="dxa"/>
+            <w:vAlign w:val="center"/>
+          </w:tcPr>
+          <w:p>
+            <w:r>
+              <w:t>“</w:t>
+            </w:r>
+            <w:r>
+              <w:t>O</w:t>
+            </w:r>
+            <w:r>
+              <w:t>” si está encendido.</w:t>
+            </w:r>
+          </w:p>
+          <w:p/>
+          <w:p>
+            <w:r>
+              <w:t>“</w:t>
+            </w:r>
+            <w:r>
+              <w:t>X</w:t>
+            </w:r>
+            <w:r>
+              <w:t>” si está apagado.</w:t>
             </w:r>
           </w:p>
         </w:tc>
